--- a/doc/2023华为嵌入式软件大赛实物组作品说明.docx
+++ b/doc/2023华为嵌入式软件大赛实物组作品说明.docx
@@ -4196,7 +4196,7 @@
           <w:szCs w:val="21"/>
           <w:lang w:val="en-US" w:eastAsia="zh-CN"/>
         </w:rPr>
-        <w:t>2、采用手势圈定的方式来进行英文点读。市面上的点读机或者点读笔，点读单个单词还好说，但是对于长篇的英文，就显得较为麻烦。</w:t>
+        <w:t>2、采用手势圈定的方式来进行英文点读。市面上的点读机或者点读笔，点读单个单词还好说，但是对于长篇的英文，就显得较为麻烦。本系统直接用手势圈定识别区域，简化了识别的流程，交互方式更加简便。</w:t>
       </w:r>
     </w:p>
     <w:p>
@@ -4215,8 +4215,86 @@
           <w:lang w:val="en-US" w:eastAsia="zh-CN"/>
         </w:rPr>
       </w:pPr>
-      <w:bookmarkStart w:id="0" w:name="_GoBack"/>
-      <w:bookmarkEnd w:id="0"/>
+    </w:p>
+    <w:p>
+      <w:pPr>
+        <w:numPr>
+          <w:ilvl w:val="0"/>
+          <w:numId w:val="11"/>
+        </w:numPr>
+        <w:rPr>
+          <w:rFonts w:hint="default" w:asciiTheme="minorEastAsia" w:hAnsiTheme="minorEastAsia" w:eastAsiaTheme="minorEastAsia"/>
+          <w:b w:val="0"/>
+          <w:bCs/>
+          <w:sz w:val="28"/>
+          <w:szCs w:val="21"/>
+          <w:lang w:val="en-US" w:eastAsia="zh-CN"/>
+        </w:rPr>
+      </w:pPr>
+      <w:r>
+        <w:rPr>
+          <w:rFonts w:hint="eastAsia" w:asciiTheme="minorEastAsia" w:hAnsiTheme="minorEastAsia" w:eastAsiaTheme="minorEastAsia"/>
+          <w:b w:val="0"/>
+          <w:bCs/>
+          <w:sz w:val="28"/>
+          <w:szCs w:val="21"/>
+          <w:lang w:val="en-US" w:eastAsia="zh-CN"/>
+        </w:rPr>
+        <w:t>实时英语交流。当今青少年学习英语的一大痛点就是缺少必要的英语对话环境。本系统通过融合语音识别和智能对话机器人来达到英语对话的环境，从而提升用户的英语口语水平。</w:t>
+      </w:r>
+    </w:p>
+    <w:p>
+      <w:pPr>
+        <w:widowControl w:val="0"/>
+        <w:numPr>
+          <w:numId w:val="0"/>
+        </w:numPr>
+        <w:autoSpaceDE w:val="0"/>
+        <w:autoSpaceDN w:val="0"/>
+        <w:adjustRightInd w:val="0"/>
+        <w:spacing w:line="360" w:lineRule="auto"/>
+        <w:rPr>
+          <w:rFonts w:hint="eastAsia" w:asciiTheme="minorEastAsia" w:hAnsiTheme="minorEastAsia" w:eastAsiaTheme="minorEastAsia"/>
+          <w:b w:val="0"/>
+          <w:bCs/>
+          <w:sz w:val="28"/>
+          <w:szCs w:val="21"/>
+          <w:lang w:val="en-US" w:eastAsia="zh-CN"/>
+        </w:rPr>
+      </w:pPr>
+    </w:p>
+    <w:p>
+      <w:pPr>
+        <w:widowControl w:val="0"/>
+        <w:numPr>
+          <w:ilvl w:val="0"/>
+          <w:numId w:val="11"/>
+        </w:numPr>
+        <w:autoSpaceDE w:val="0"/>
+        <w:autoSpaceDN w:val="0"/>
+        <w:adjustRightInd w:val="0"/>
+        <w:spacing w:line="360" w:lineRule="auto"/>
+        <w:ind w:left="0" w:leftChars="0" w:firstLine="0" w:firstLineChars="0"/>
+        <w:rPr>
+          <w:rFonts w:hint="default" w:asciiTheme="minorEastAsia" w:hAnsiTheme="minorEastAsia" w:eastAsiaTheme="minorEastAsia"/>
+          <w:b w:val="0"/>
+          <w:bCs/>
+          <w:sz w:val="28"/>
+          <w:szCs w:val="21"/>
+          <w:lang w:val="en-US" w:eastAsia="zh-CN"/>
+        </w:rPr>
+      </w:pPr>
+      <w:r>
+        <w:rPr>
+          <w:rFonts w:hint="eastAsia" w:asciiTheme="minorEastAsia" w:hAnsiTheme="minorEastAsia" w:eastAsiaTheme="minorEastAsia"/>
+          <w:b w:val="0"/>
+          <w:bCs/>
+          <w:sz w:val="28"/>
+          <w:szCs w:val="21"/>
+          <w:lang w:val="en-US" w:eastAsia="zh-CN"/>
+        </w:rPr>
+        <w:t>边端融合。本系统将终端和边端进行融合，将图像识别、智能对话等模型部署在linux开发板上处理，而图像显示，控制等则交给终端。边缘计算技术是在靠近物或数据源头的网络边缘侧，通过融合网络、计算、存储、应用核心能力的分布式开放平台，就近提供边缘智能服务。对比云计算，边缘计算可以保证数据的实时性和安全性。</w:t>
+      </w:r>
     </w:p>
     <w:p>
       <w:pPr>
@@ -4315,6 +4393,7 @@
           <w:lang w:val="en-US" w:eastAsia="zh-CN"/>
         </w:rPr>
       </w:pPr>
+      <w:bookmarkStart w:id="0" w:name="_GoBack"/>
       <w:r>
         <w:rPr>
           <w:rFonts w:hint="eastAsia" w:asciiTheme="minorEastAsia" w:hAnsiTheme="minorEastAsia" w:eastAsiaTheme="minorEastAsia"/>
@@ -4327,6 +4406,7 @@
         <w:t>作品展示见文件夹内的演示视频</w:t>
       </w:r>
     </w:p>
+    <w:bookmarkEnd w:id="0"/>
     <w:p>
       <w:pPr>
         <w:rPr>
@@ -4840,6 +4920,18 @@
     </w:lvl>
   </w:abstractNum>
   <w:abstractNum w:abstractNumId="2">
+    <w:nsid w:val="926E0492"/>
+    <w:multiLevelType w:val="singleLevel"/>
+    <w:tmpl w:val="926E0492"/>
+    <w:lvl w:ilvl="0" w:tentative="0">
+      <w:start w:val="3"/>
+      <w:numFmt w:val="decimal"/>
+      <w:suff w:val="space"/>
+      <w:lvlText w:val="%1、"/>
+      <w:lvlJc w:val="left"/>
+    </w:lvl>
+  </w:abstractNum>
+  <w:abstractNum w:abstractNumId="3">
     <w:nsid w:val="99AE54F4"/>
     <w:multiLevelType w:val="singleLevel"/>
     <w:tmpl w:val="99AE54F4"/>
@@ -4857,7 +4949,7 @@
       </w:rPr>
     </w:lvl>
   </w:abstractNum>
-  <w:abstractNum w:abstractNumId="3">
+  <w:abstractNum w:abstractNumId="4">
     <w:nsid w:val="DCEDB2F4"/>
     <w:multiLevelType w:val="singleLevel"/>
     <w:tmpl w:val="DCEDB2F4"/>
@@ -4872,7 +4964,7 @@
       </w:rPr>
     </w:lvl>
   </w:abstractNum>
-  <w:abstractNum w:abstractNumId="4">
+  <w:abstractNum w:abstractNumId="5">
     <w:nsid w:val="EA2CB647"/>
     <w:multiLevelType w:val="singleLevel"/>
     <w:tmpl w:val="EA2CB647"/>
@@ -4889,7 +4981,7 @@
       </w:rPr>
     </w:lvl>
   </w:abstractNum>
-  <w:abstractNum w:abstractNumId="5">
+  <w:abstractNum w:abstractNumId="6">
     <w:nsid w:val="42FE570A"/>
     <w:multiLevelType w:val="multilevel"/>
     <w:tmpl w:val="42FE570A"/>
@@ -5057,7 +5149,7 @@
       </w:rPr>
     </w:lvl>
   </w:abstractNum>
-  <w:abstractNum w:abstractNumId="6">
+  <w:abstractNum w:abstractNumId="7">
     <w:nsid w:val="4E02E9C8"/>
     <w:multiLevelType w:val="multilevel"/>
     <w:tmpl w:val="4E02E9C8"/>
@@ -5180,7 +5272,7 @@
       </w:rPr>
     </w:lvl>
   </w:abstractNum>
-  <w:abstractNum w:abstractNumId="7">
+  <w:abstractNum w:abstractNumId="8">
     <w:nsid w:val="4FAA8798"/>
     <w:multiLevelType w:val="singleLevel"/>
     <w:tmpl w:val="4FAA8798"/>
@@ -5197,7 +5289,7 @@
       </w:rPr>
     </w:lvl>
   </w:abstractNum>
-  <w:abstractNum w:abstractNumId="8">
+  <w:abstractNum w:abstractNumId="9">
     <w:nsid w:val="63546429"/>
     <w:multiLevelType w:val="multilevel"/>
     <w:tmpl w:val="63546429"/>
@@ -5340,7 +5432,7 @@
       </w:rPr>
     </w:lvl>
   </w:abstractNum>
-  <w:abstractNum w:abstractNumId="9">
+  <w:abstractNum w:abstractNumId="10">
     <w:nsid w:val="65C28C72"/>
     <w:multiLevelType w:val="multilevel"/>
     <w:tmpl w:val="65C28C72"/>
@@ -5462,10 +5554,10 @@
     </w:lvl>
   </w:abstractNum>
   <w:num w:numId="1">
-    <w:abstractNumId w:val="8"/>
+    <w:abstractNumId w:val="9"/>
   </w:num>
   <w:num w:numId="2">
-    <w:abstractNumId w:val="5"/>
+    <w:abstractNumId w:val="6"/>
     <w:lvlOverride w:ilvl="0">
       <w:startOverride w:val="1"/>
     </w:lvlOverride>
@@ -5495,28 +5587,31 @@
     </w:lvlOverride>
   </w:num>
   <w:num w:numId="3">
-    <w:abstractNumId w:val="7"/>
+    <w:abstractNumId w:val="8"/>
   </w:num>
   <w:num w:numId="4">
-    <w:abstractNumId w:val="2"/>
+    <w:abstractNumId w:val="3"/>
   </w:num>
   <w:num w:numId="5">
     <w:abstractNumId w:val="1"/>
   </w:num>
   <w:num w:numId="6">
-    <w:abstractNumId w:val="6"/>
+    <w:abstractNumId w:val="7"/>
   </w:num>
   <w:num w:numId="7">
+    <w:abstractNumId w:val="5"/>
+  </w:num>
+  <w:num w:numId="8">
     <w:abstractNumId w:val="4"/>
   </w:num>
-  <w:num w:numId="8">
-    <w:abstractNumId w:val="3"/>
-  </w:num>
   <w:num w:numId="9">
-    <w:abstractNumId w:val="9"/>
+    <w:abstractNumId w:val="10"/>
   </w:num>
   <w:num w:numId="10">
     <w:abstractNumId w:val="0"/>
+  </w:num>
+  <w:num w:numId="11">
+    <w:abstractNumId w:val="2"/>
   </w:num>
 </w:numbering>
 </file>
